--- a/алгоритм вычисления фактического количества жильцов.docx
+++ b/алгоритм вычисления фактического количества жильцов.docx
@@ -14,9 +14,23 @@
           <w14:ligatures w14:val="none"/>
         </w:rPr>
       </w:pPr>
-    </w:p>
-    <w:p>
-      <w:pPr>
+      <w:r>
+        <w:rPr>
+          <w:rFonts w:ascii="Times New Roman" w:eastAsia="Times New Roman" w:hAnsi="Times New Roman" w:cs="Times New Roman"/>
+          <w:kern w:val="0"/>
+          <w:sz w:val="24"/>
+          <w:szCs w:val="24"/>
+          <w:lang w:eastAsia="ru-RU"/>
+          <w14:ligatures w14:val="none"/>
+        </w:rPr>
+        <w:t>Определение фактического количества жильцов - Анализ потребления ресурсов: управляющая компания может анализировать показания счетчиков потребления электроэнергии, воды и газа в доме, чтобы определить фактическое количество жильцов. Например, если в доме живут двое, но водосчетчик показывает потребление воды, соответствующее четырем жильцам, то возможно, что в доме живут еще двое.</w:t>
+      </w:r>
+    </w:p>
+    <w:p>
+      <w:pPr>
+        <w:pBdr>
+          <w:bottom w:val="single" w:sz="12" w:space="1" w:color="auto"/>
+        </w:pBdr>
         <w:spacing w:before="100" w:beforeAutospacing="1" w:after="100" w:afterAutospacing="1" w:line="240" w:lineRule="auto"/>
         <w:rPr>
           <w:rFonts w:ascii="Times New Roman" w:eastAsia="Times New Roman" w:hAnsi="Times New Roman" w:cs="Times New Roman"/>
@@ -27,6 +41,17 @@
           <w14:ligatures w14:val="none"/>
         </w:rPr>
       </w:pPr>
+      <w:r>
+        <w:rPr>
+          <w:rFonts w:ascii="Times New Roman" w:eastAsia="Times New Roman" w:hAnsi="Times New Roman" w:cs="Times New Roman"/>
+          <w:kern w:val="0"/>
+          <w:sz w:val="24"/>
+          <w:szCs w:val="24"/>
+          <w:lang w:eastAsia="ru-RU"/>
+          <w14:ligatures w14:val="none"/>
+        </w:rPr>
+        <w:t>тогда надо данные по показаниям счетчиков достать и попробовать сделать вычисление для одной квартиры, а затем для дома, а затем для округа</w:t>
+      </w:r>
     </w:p>
     <w:p>
       <w:pPr>
@@ -43,16 +68,70 @@
     </w:p>
     <w:p>
       <w:pPr>
-        <w:spacing w:before="100" w:beforeAutospacing="1" w:after="100" w:afterAutospacing="1" w:line="240" w:lineRule="auto"/>
-        <w:rPr>
-          <w:rFonts w:ascii="Times New Roman" w:eastAsia="Times New Roman" w:hAnsi="Times New Roman" w:cs="Times New Roman"/>
-          <w:kern w:val="0"/>
-          <w:sz w:val="24"/>
-          <w:szCs w:val="24"/>
-          <w:lang w:eastAsia="ru-RU"/>
-          <w14:ligatures w14:val="none"/>
-        </w:rPr>
-      </w:pPr>
+        <w:pStyle w:val="a3"/>
+      </w:pPr>
+      <w:r>
+        <w:t>Определить фактическое количество жильцов в квартире при помощи показаний счетчиков воды и электричества можно с помощью расчета среднего потребления ресурсов на одного человека. Для этого необходимо знать общее количество потребляемой воды и электроэнергии в квартире за определенный период времени и количество проживающих в квартире людей за этот же период.</w:t>
+      </w:r>
+    </w:p>
+    <w:p>
+      <w:pPr>
+        <w:pStyle w:val="a3"/>
+      </w:pPr>
+      <w:r>
+        <w:t>Для расчета среднего потребления воды и электричества на одного человека необходимо использовать следующую формулу:</w:t>
+      </w:r>
+    </w:p>
+    <w:p>
+      <w:pPr>
+        <w:pStyle w:val="a3"/>
+      </w:pPr>
+      <w:r>
+        <w:t>Среднее потребление на одного человека = Общее потребление ресурса / (Количество жильцов x количество дней)</w:t>
+      </w:r>
+    </w:p>
+    <w:p>
+      <w:pPr>
+        <w:pStyle w:val="a3"/>
+      </w:pPr>
+      <w:r>
+        <w:t>Например, если общее потребление воды за месяц составило 10 кубических метров, в квартире проживает 4 человека, а месяц содержит 30 дней, то среднее потребление воды на одного человека за месяц будет равно:</w:t>
+      </w:r>
+    </w:p>
+    <w:p>
+      <w:pPr>
+        <w:pStyle w:val="a3"/>
+      </w:pPr>
+      <w:r>
+        <w:t>10 / (4 x 30) = 0.083 кубических метра на человека в день</w:t>
+      </w:r>
+    </w:p>
+    <w:p>
+      <w:pPr>
+        <w:pStyle w:val="a3"/>
+      </w:pPr>
+      <w:r>
+        <w:t>Аналогично, если общее потребление электроэнергии за месяц составило 300 киловатт-часов, в квартире проживает 4 человека, а месяц содержит 30 дней, то среднее потребление электроэнергии на одного человека за месяц будет равно:</w:t>
+      </w:r>
+    </w:p>
+    <w:p>
+      <w:pPr>
+        <w:pStyle w:val="a3"/>
+      </w:pPr>
+      <w:r>
+        <w:t>300 / (4 x 30) = 2.5 киловатт-часа на человека в день</w:t>
+      </w:r>
+    </w:p>
+    <w:p>
+      <w:pPr>
+        <w:pStyle w:val="a3"/>
+        <w:pBdr>
+          <w:bottom w:val="single" w:sz="12" w:space="1" w:color="auto"/>
+        </w:pBdr>
+      </w:pPr>
+      <w:r>
+        <w:t>На основе этих данных можно приблизительно определить количество проживающих в квартире людей, но необходимо учитывать, что среднее потребление может варьироваться в зависимости от факторов, таких как время года, домашние привычки, наличие бытовой техники и других факторов.</w:t>
+      </w:r>
     </w:p>
     <w:p>
       <w:pPr>
@@ -168,6 +247,7 @@
           <w:lang w:eastAsia="ru-RU"/>
           <w14:ligatures w14:val="none"/>
         </w:rPr>
+        <w:lastRenderedPageBreak/>
         <w:t>Найти стоимость единицы жилья, которая используется для расчета платежей жильцов. Обозначим ее как P.</w:t>
       </w:r>
     </w:p>

--- a/алгоритм вычисления фактического количества жильцов.docx
+++ b/алгоритм вычисления фактического количества жильцов.docx
@@ -148,6 +148,378 @@
     </w:p>
     <w:p>
       <w:pPr>
+        <w:pStyle w:val="a3"/>
+        <w:spacing w:before="0" w:beforeAutospacing="0" w:after="0" w:afterAutospacing="0"/>
+        <w:rPr>
+          <w:rFonts w:ascii="Roboto" w:hAnsi="Roboto"/>
+          <w:color w:val="111111"/>
+        </w:rPr>
+      </w:pPr>
+      <w:r>
+        <w:rPr>
+          <w:rFonts w:ascii="Roboto" w:hAnsi="Roboto"/>
+          <w:color w:val="111111"/>
+        </w:rPr>
+        <w:t>Стоимость содержания одного человека управляющей компанией может варьироваться в зависимости от многих факторов, таких как регион, количество жильцов, площадь жилья и т.д. </w:t>
+      </w:r>
+      <w:hyperlink r:id="rId5" w:tgtFrame="_blank" w:history="1">
+        <w:r>
+          <w:rPr>
+            <w:rStyle w:val="a4"/>
+            <w:rFonts w:ascii="Roboto" w:hAnsi="Roboto"/>
+          </w:rPr>
+          <w:t>В среднем, стоимость содержания одного человека управляющей компанией составляет от 500 до 1500 рублей в месяц</w:t>
+        </w:r>
+      </w:hyperlink>
+      <w:hyperlink r:id="rId6" w:tgtFrame="_blank" w:history="1">
+        <w:r>
+          <w:rPr>
+            <w:rStyle w:val="a4"/>
+            <w:rFonts w:ascii="Roboto" w:hAnsi="Roboto"/>
+            <w:b/>
+            <w:bCs/>
+            <w:sz w:val="15"/>
+            <w:szCs w:val="15"/>
+            <w:vertAlign w:val="superscript"/>
+          </w:rPr>
+          <w:t>1</w:t>
+        </w:r>
+      </w:hyperlink>
+      <w:hyperlink r:id="rId7" w:tgtFrame="_blank" w:history="1">
+        <w:r>
+          <w:rPr>
+            <w:rStyle w:val="a4"/>
+            <w:rFonts w:ascii="Roboto" w:hAnsi="Roboto"/>
+            <w:b/>
+            <w:bCs/>
+            <w:sz w:val="15"/>
+            <w:szCs w:val="15"/>
+            <w:vertAlign w:val="superscript"/>
+          </w:rPr>
+          <w:t>2</w:t>
+        </w:r>
+      </w:hyperlink>
+      <w:hyperlink r:id="rId8" w:tgtFrame="_blank" w:history="1">
+        <w:r>
+          <w:rPr>
+            <w:rStyle w:val="a4"/>
+            <w:rFonts w:ascii="Roboto" w:hAnsi="Roboto"/>
+            <w:b/>
+            <w:bCs/>
+            <w:sz w:val="15"/>
+            <w:szCs w:val="15"/>
+            <w:vertAlign w:val="superscript"/>
+          </w:rPr>
+          <w:t>3</w:t>
+        </w:r>
+      </w:hyperlink>
+      <w:r>
+        <w:rPr>
+          <w:rFonts w:ascii="Roboto" w:hAnsi="Roboto"/>
+          <w:color w:val="111111"/>
+        </w:rPr>
+        <w:t>. Однако, эта цифра может быть выше или ниже в зависимости от конкретной ситуации.</w:t>
+      </w:r>
+    </w:p>
+    <w:p>
+      <w:pPr>
+        <w:pStyle w:val="a3"/>
+        <w:spacing w:before="0" w:beforeAutospacing="0" w:after="0" w:afterAutospacing="0"/>
+        <w:rPr>
+          <w:rFonts w:ascii="Roboto" w:hAnsi="Roboto"/>
+          <w:color w:val="111111"/>
+        </w:rPr>
+      </w:pPr>
+      <w:hyperlink r:id="rId9" w:tgtFrame="_blank" w:history="1">
+        <w:r>
+          <w:rPr>
+            <w:rStyle w:val="a4"/>
+            <w:rFonts w:ascii="Roboto" w:hAnsi="Roboto"/>
+            <w:b/>
+            <w:bCs/>
+            <w:sz w:val="15"/>
+            <w:szCs w:val="15"/>
+            <w:vertAlign w:val="superscript"/>
+            <w:lang w:val="en-US"/>
+          </w:rPr>
+          <w:t>1</w:t>
+        </w:r>
+      </w:hyperlink>
+      <w:r>
+        <w:rPr>
+          <w:rFonts w:ascii="Roboto" w:hAnsi="Roboto"/>
+          <w:color w:val="111111"/>
+          <w:lang w:val="en-US"/>
+        </w:rPr>
+        <w:t>: </w:t>
+      </w:r>
+      <w:hyperlink r:id="rId10" w:tgtFrame="_blank" w:history="1">
+        <w:r>
+          <w:rPr>
+            <w:rStyle w:val="a4"/>
+            <w:rFonts w:ascii="Roboto" w:hAnsi="Roboto"/>
+            <w:lang w:val="en-US"/>
+          </w:rPr>
+          <w:t>mirkvartir.ru</w:t>
+        </w:r>
+      </w:hyperlink>
+      <w:r>
+        <w:rPr>
+          <w:rFonts w:ascii="Roboto" w:hAnsi="Roboto"/>
+          <w:color w:val="111111"/>
+          <w:lang w:val="en-US"/>
+        </w:rPr>
+        <w:t> </w:t>
+      </w:r>
+      <w:hyperlink r:id="rId11" w:tgtFrame="_blank" w:history="1">
+        <w:r>
+          <w:rPr>
+            <w:rStyle w:val="a4"/>
+            <w:rFonts w:ascii="Roboto" w:hAnsi="Roboto"/>
+            <w:b/>
+            <w:bCs/>
+            <w:sz w:val="15"/>
+            <w:szCs w:val="15"/>
+            <w:vertAlign w:val="superscript"/>
+            <w:lang w:val="en-US"/>
+          </w:rPr>
+          <w:t>2</w:t>
+        </w:r>
+      </w:hyperlink>
+      <w:r>
+        <w:rPr>
+          <w:rFonts w:ascii="Roboto" w:hAnsi="Roboto"/>
+          <w:color w:val="111111"/>
+          <w:lang w:val="en-US"/>
+        </w:rPr>
+        <w:t>: </w:t>
+      </w:r>
+      <w:hyperlink r:id="rId12" w:tgtFrame="_blank" w:history="1">
+        <w:r>
+          <w:rPr>
+            <w:rStyle w:val="a4"/>
+            <w:rFonts w:ascii="Roboto" w:hAnsi="Roboto"/>
+            <w:lang w:val="en-US"/>
+          </w:rPr>
+          <w:t>garant.ru</w:t>
+        </w:r>
+      </w:hyperlink>
+      <w:r>
+        <w:rPr>
+          <w:rFonts w:ascii="Roboto" w:hAnsi="Roboto"/>
+          <w:color w:val="111111"/>
+          <w:lang w:val="en-US"/>
+        </w:rPr>
+        <w:t> </w:t>
+      </w:r>
+      <w:hyperlink r:id="rId13" w:tgtFrame="_blank" w:history="1">
+        <w:r>
+          <w:rPr>
+            <w:rStyle w:val="a4"/>
+            <w:rFonts w:ascii="Roboto" w:hAnsi="Roboto"/>
+            <w:b/>
+            <w:bCs/>
+            <w:sz w:val="15"/>
+            <w:szCs w:val="15"/>
+            <w:vertAlign w:val="superscript"/>
+            <w:lang w:val="en-US"/>
+          </w:rPr>
+          <w:t>3</w:t>
+        </w:r>
+      </w:hyperlink>
+      <w:r>
+        <w:rPr>
+          <w:rFonts w:ascii="Roboto" w:hAnsi="Roboto"/>
+          <w:color w:val="111111"/>
+          <w:lang w:val="en-US"/>
+        </w:rPr>
+        <w:t>: </w:t>
+      </w:r>
+      <w:hyperlink r:id="rId14" w:tgtFrame="_blank" w:history="1">
+        <w:r>
+          <w:rPr>
+            <w:rStyle w:val="a4"/>
+            <w:rFonts w:ascii="Roboto" w:hAnsi="Roboto"/>
+            <w:lang w:val="en-US"/>
+          </w:rPr>
+          <w:t>grnt.ru</w:t>
+        </w:r>
+      </w:hyperlink>
+    </w:p>
+    <w:p>
+      <w:pPr>
+        <w:pStyle w:val="a3"/>
+        <w:spacing w:before="0" w:beforeAutospacing="0" w:after="0" w:afterAutospacing="0"/>
+        <w:rPr>
+          <w:rFonts w:ascii="Roboto" w:hAnsi="Roboto"/>
+          <w:color w:val="111111"/>
+        </w:rPr>
+      </w:pPr>
+    </w:p>
+    <w:p>
+      <w:pPr>
+        <w:pStyle w:val="a3"/>
+      </w:pPr>
+      <w:proofErr w:type="gramStart"/>
+      <w:r>
+        <w:rPr>
+          <w:rFonts w:ascii="Roboto" w:hAnsi="Roboto"/>
+          <w:color w:val="111111"/>
+        </w:rPr>
+        <w:lastRenderedPageBreak/>
+        <w:t>Т.е.</w:t>
+      </w:r>
+      <w:proofErr w:type="gramEnd"/>
+      <w:r>
+        <w:rPr>
+          <w:rFonts w:ascii="Roboto" w:hAnsi="Roboto"/>
+          <w:color w:val="111111"/>
+        </w:rPr>
+        <w:t xml:space="preserve"> в среднем берем 1000 рублей на содержание одного человека управляющей компанией. </w:t>
+      </w:r>
+      <w:r>
+        <w:t>Рассмотрим пример для вычисления потенциальной выгоды управляющей компании в случае, если заявлено 10 жителей, а на самом деле живет 29 человек.</w:t>
+      </w:r>
+    </w:p>
+    <w:p>
+      <w:pPr>
+        <w:pStyle w:val="a3"/>
+      </w:pPr>
+      <w:r>
+        <w:t>Предположим, что за содержание одного человека в месяц управляющая компания получает 1000 рублей. Если управляющая компания знает, что в доме живет на 19 человек больше, чем заявлено, то она может потенциально получить дополнительную выгоду в размере 19 * 1000 = 19000 рублей в месяц или 228000 рублей в год.</w:t>
+      </w:r>
+    </w:p>
+    <w:p>
+      <w:pPr>
+        <w:pStyle w:val="a3"/>
+      </w:pPr>
+      <w:r>
+        <w:t>Однако, следует учитывать, что для выявления фактического числа жителей, управляющей компании может потребоваться дополнительные затраты на установку датчиков, проведение инвентаризации жилых помещений, а также на разработку и внедрение новой системы учета жителей.</w:t>
+      </w:r>
+    </w:p>
+    <w:p>
+      <w:pPr>
+        <w:pStyle w:val="a3"/>
+        <w:spacing w:before="0" w:beforeAutospacing="0" w:after="0" w:afterAutospacing="0"/>
+        <w:rPr>
+          <w:rFonts w:ascii="Roboto" w:hAnsi="Roboto"/>
+          <w:color w:val="111111"/>
+        </w:rPr>
+      </w:pPr>
+      <w:r>
+        <w:rPr>
+          <w:rFonts w:ascii="Roboto" w:hAnsi="Roboto"/>
+          <w:color w:val="111111"/>
+        </w:rPr>
+        <w:t>Тогда в реализации программы мы берем разницу между фактическим и реальным количеством людей, и умножаем на 1000. Если число отрицательное, значит компания несет убытки, обслуживая людей, которые отсутствуют по месту прописки, а соответственно может сократить расходы на данное помещение.</w:t>
+      </w:r>
+    </w:p>
+    <w:p>
+      <w:pPr>
+        <w:spacing w:before="100" w:beforeAutospacing="1" w:after="100" w:afterAutospacing="1" w:line="240" w:lineRule="auto"/>
+        <w:rPr>
+          <w:rFonts w:ascii="Times New Roman" w:eastAsia="Times New Roman" w:hAnsi="Times New Roman" w:cs="Times New Roman"/>
+          <w:kern w:val="0"/>
+          <w:sz w:val="24"/>
+          <w:szCs w:val="24"/>
+          <w:lang w:eastAsia="ru-RU"/>
+          <w14:ligatures w14:val="none"/>
+        </w:rPr>
+      </w:pPr>
+    </w:p>
+    <w:p>
+      <w:pPr>
+        <w:spacing w:before="100" w:beforeAutospacing="1" w:after="100" w:afterAutospacing="1" w:line="240" w:lineRule="auto"/>
+        <w:rPr>
+          <w:rFonts w:ascii="Times New Roman" w:eastAsia="Times New Roman" w:hAnsi="Times New Roman" w:cs="Times New Roman"/>
+          <w:kern w:val="0"/>
+          <w:sz w:val="24"/>
+          <w:szCs w:val="24"/>
+          <w:lang w:eastAsia="ru-RU"/>
+          <w14:ligatures w14:val="none"/>
+        </w:rPr>
+      </w:pPr>
+    </w:p>
+    <w:p>
+      <w:pPr>
+        <w:spacing w:before="100" w:beforeAutospacing="1" w:after="100" w:afterAutospacing="1" w:line="240" w:lineRule="auto"/>
+        <w:rPr>
+          <w:rFonts w:ascii="Times New Roman" w:eastAsia="Times New Roman" w:hAnsi="Times New Roman" w:cs="Times New Roman"/>
+          <w:kern w:val="0"/>
+          <w:sz w:val="24"/>
+          <w:szCs w:val="24"/>
+          <w:lang w:eastAsia="ru-RU"/>
+          <w14:ligatures w14:val="none"/>
+        </w:rPr>
+      </w:pPr>
+    </w:p>
+    <w:p>
+      <w:pPr>
+        <w:spacing w:before="100" w:beforeAutospacing="1" w:after="100" w:afterAutospacing="1" w:line="240" w:lineRule="auto"/>
+        <w:rPr>
+          <w:rFonts w:ascii="Times New Roman" w:eastAsia="Times New Roman" w:hAnsi="Times New Roman" w:cs="Times New Roman"/>
+          <w:kern w:val="0"/>
+          <w:sz w:val="24"/>
+          <w:szCs w:val="24"/>
+          <w:lang w:eastAsia="ru-RU"/>
+          <w14:ligatures w14:val="none"/>
+        </w:rPr>
+      </w:pPr>
+    </w:p>
+    <w:p>
+      <w:pPr>
+        <w:spacing w:before="100" w:beforeAutospacing="1" w:after="100" w:afterAutospacing="1" w:line="240" w:lineRule="auto"/>
+        <w:rPr>
+          <w:rFonts w:ascii="Times New Roman" w:eastAsia="Times New Roman" w:hAnsi="Times New Roman" w:cs="Times New Roman"/>
+          <w:kern w:val="0"/>
+          <w:sz w:val="24"/>
+          <w:szCs w:val="24"/>
+          <w:lang w:eastAsia="ru-RU"/>
+          <w14:ligatures w14:val="none"/>
+        </w:rPr>
+      </w:pPr>
+    </w:p>
+    <w:p>
+      <w:pPr>
+        <w:spacing w:before="100" w:beforeAutospacing="1" w:after="100" w:afterAutospacing="1" w:line="240" w:lineRule="auto"/>
+        <w:rPr>
+          <w:rFonts w:ascii="Times New Roman" w:eastAsia="Times New Roman" w:hAnsi="Times New Roman" w:cs="Times New Roman"/>
+          <w:kern w:val="0"/>
+          <w:sz w:val="24"/>
+          <w:szCs w:val="24"/>
+          <w:lang w:eastAsia="ru-RU"/>
+          <w14:ligatures w14:val="none"/>
+        </w:rPr>
+      </w:pPr>
+    </w:p>
+    <w:p>
+      <w:pPr>
+        <w:spacing w:before="100" w:beforeAutospacing="1" w:after="100" w:afterAutospacing="1" w:line="240" w:lineRule="auto"/>
+        <w:rPr>
+          <w:rFonts w:ascii="Times New Roman" w:eastAsia="Times New Roman" w:hAnsi="Times New Roman" w:cs="Times New Roman"/>
+          <w:kern w:val="0"/>
+          <w:sz w:val="24"/>
+          <w:szCs w:val="24"/>
+          <w:lang w:eastAsia="ru-RU"/>
+          <w14:ligatures w14:val="none"/>
+        </w:rPr>
+      </w:pPr>
+    </w:p>
+    <w:p>
+      <w:pPr>
+        <w:spacing w:before="100" w:beforeAutospacing="1" w:after="100" w:afterAutospacing="1" w:line="240" w:lineRule="auto"/>
+        <w:rPr>
+          <w:rFonts w:ascii="Times New Roman" w:eastAsia="Times New Roman" w:hAnsi="Times New Roman" w:cs="Times New Roman"/>
+          <w:kern w:val="0"/>
+          <w:sz w:val="24"/>
+          <w:szCs w:val="24"/>
+          <w:lang w:eastAsia="ru-RU"/>
+          <w14:ligatures w14:val="none"/>
+        </w:rPr>
+      </w:pPr>
+    </w:p>
+    <w:p>
+      <w:pPr>
         <w:spacing w:before="100" w:beforeAutospacing="1" w:after="100" w:afterAutospacing="1" w:line="240" w:lineRule="auto"/>
         <w:rPr>
           <w:rFonts w:ascii="Times New Roman" w:eastAsia="Times New Roman" w:hAnsi="Times New Roman" w:cs="Times New Roman"/>
@@ -247,7 +619,6 @@
           <w:lang w:eastAsia="ru-RU"/>
           <w14:ligatures w14:val="none"/>
         </w:rPr>
-        <w:lastRenderedPageBreak/>
         <w:t>Найти стоимость единицы жилья, которая используется для расчета платежей жильцов. Обозначим ее как P.</w:t>
       </w:r>
     </w:p>
@@ -328,6 +699,7 @@
           <w:lang w:eastAsia="ru-RU"/>
           <w14:ligatures w14:val="none"/>
         </w:rPr>
+        <w:lastRenderedPageBreak/>
         <w:t>Рассчитать новую сумму платежей, которую должны вносить жильцы, учитывая новую стоимость единицы жилья P'.</w:t>
       </w:r>
     </w:p>
@@ -1238,6 +1610,18 @@
       <w14:ligatures w14:val="none"/>
     </w:rPr>
   </w:style>
+  <w:style w:type="character" w:styleId="a4">
+    <w:name w:val="Hyperlink"/>
+    <w:basedOn w:val="a0"/>
+    <w:uiPriority w:val="99"/>
+    <w:semiHidden/>
+    <w:unhideWhenUsed/>
+    <w:rsid w:val="00372EFD"/>
+    <w:rPr>
+      <w:color w:val="0000FF"/>
+      <w:u w:val="single"/>
+    </w:rPr>
+  </w:style>
 </w:styles>
 </file>
 
